--- a/GTU/txt/vmware/Virtualbox Ubuntu 與 Windows 共用資料夾.docx
+++ b/GTU/txt/vmware/Virtualbox Ubuntu 與 Windows 共用資料夾.docx
@@ -16,7 +16,6 @@
           <w:szCs w:val="48"/>
         </w:rPr>
       </w:pPr>
-      <w:bookmarkStart w:id="0" w:name="_GoBack"/>
       <w:r>
         <w:rPr>
           <w:rFonts w:ascii="新細明體" w:eastAsia="新細明體" w:hAnsi="新細明體" w:cs="新細明體"/>
@@ -26,10 +25,33 @@
           <w:sz w:val="48"/>
           <w:szCs w:val="48"/>
         </w:rPr>
-        <w:t>設定Virtualbox Ubuntu 與 Windows 共用資料夾</w:t>
+        <w:t>設定</w:t>
+      </w:r>
+      <w:proofErr w:type="spellStart"/>
+      <w:r>
+        <w:rPr>
+          <w:rFonts w:ascii="新細明體" w:eastAsia="新細明體" w:hAnsi="新細明體" w:cs="新細明體"/>
+          <w:b/>
+          <w:bCs/>
+          <w:kern w:val="36"/>
+          <w:sz w:val="48"/>
+          <w:szCs w:val="48"/>
+        </w:rPr>
+        <w:t>Virtualbox</w:t>
+      </w:r>
+      <w:proofErr w:type="spellEnd"/>
+      <w:r>
+        <w:rPr>
+          <w:rFonts w:ascii="新細明體" w:eastAsia="新細明體" w:hAnsi="新細明體" w:cs="新細明體"/>
+          <w:b/>
+          <w:bCs/>
+          <w:kern w:val="36"/>
+          <w:sz w:val="48"/>
+          <w:szCs w:val="48"/>
+        </w:rPr>
+        <w:t xml:space="preserve"> Ubuntu 與 Windows 共用資料夾</w:t>
       </w:r>
     </w:p>
-    <w:bookmarkEnd w:id="0"/>
     <w:p>
       <w:pPr>
         <w:widowControl/>
@@ -39,49 +61,20 @@
           <w:szCs w:val="24"/>
         </w:rPr>
       </w:pPr>
-      <w:r>
-        <w:rPr>
-          <w:rFonts w:ascii="新細明體" w:eastAsia="新細明體" w:hAnsi="新細明體" w:cs="新細明體"/>
-          <w:kern w:val="0"/>
-          <w:szCs w:val="24"/>
-        </w:rPr>
-        <w:fldChar w:fldCharType="begin"/>
-      </w:r>
-      <w:r>
-        <w:rPr>
-          <w:rFonts w:ascii="新細明體" w:eastAsia="新細明體" w:hAnsi="新細明體" w:cs="新細明體"/>
-          <w:kern w:val="0"/>
-          <w:szCs w:val="24"/>
-        </w:rPr>
-        <w:instrText xml:space="preserve"> HYPERLINK "http://play8.tw/%e8%a8%ad%e5%ae%9avirtualbox-ubuntu-%e8%88%87-windows-%e5%85%b1%e7%94%a8%e8%b3%87%e6%96%99%e5%a4%be" </w:instrText>
-      </w:r>
-      <w:r>
-        <w:rPr>
-          <w:rFonts w:ascii="新細明體" w:eastAsia="新細明體" w:hAnsi="新細明體" w:cs="新細明體"/>
-          <w:kern w:val="0"/>
-          <w:szCs w:val="24"/>
-        </w:rPr>
-        <w:fldChar w:fldCharType="separate"/>
-      </w:r>
-      <w:r>
-        <w:rPr>
-          <w:rFonts w:ascii="新細明體" w:eastAsia="新細明體" w:hAnsi="新細明體" w:cs="新細明體"/>
-          <w:color w:val="0000FF"/>
-          <w:kern w:val="0"/>
-          <w:szCs w:val="24"/>
-          <w:u w:val="single"/>
-        </w:rPr>
-        <w:t>2016-09-20</w:t>
-      </w:r>
-      <w:r>
-        <w:rPr>
-          <w:rFonts w:ascii="新細明體" w:eastAsia="新細明體" w:hAnsi="新細明體" w:cs="新細明體"/>
-          <w:kern w:val="0"/>
-          <w:szCs w:val="24"/>
-        </w:rPr>
-        <w:fldChar w:fldCharType="end"/>
-      </w:r>
       <w:hyperlink r:id="rId6" w:history="1">
+        <w:r>
+          <w:rPr>
+            <w:rFonts w:ascii="新細明體" w:eastAsia="新細明體" w:hAnsi="新細明體" w:cs="新細明體"/>
+            <w:color w:val="0000FF"/>
+            <w:kern w:val="0"/>
+            <w:szCs w:val="24"/>
+            <w:u w:val="single"/>
+          </w:rPr>
+          <w:t>2016-09-20</w:t>
+        </w:r>
+      </w:hyperlink>
+      <w:hyperlink r:id="rId7" w:history="1">
+        <w:proofErr w:type="gramStart"/>
         <w:r>
           <w:rPr>
             <w:rFonts w:ascii="新細明體" w:eastAsia="新細明體" w:hAnsi="新細明體" w:cs="新細明體"/>
@@ -92,6 +85,7 @@
           </w:rPr>
           <w:t>play</w:t>
         </w:r>
+        <w:proofErr w:type="gramEnd"/>
       </w:hyperlink>
       <w:r>
         <w:rPr>
@@ -165,13 +159,23 @@
           <w:szCs w:val="24"/>
         </w:rPr>
       </w:pPr>
-      <w:r>
-        <w:rPr>
-          <w:rFonts w:ascii="新細明體" w:eastAsia="新細明體" w:hAnsi="新細明體" w:cs="新細明體"/>
-          <w:kern w:val="0"/>
-          <w:szCs w:val="24"/>
-        </w:rPr>
-        <w:t>點右鍵-&gt;內容-&gt;共用 設定分享權限</w:t>
+      <w:proofErr w:type="gramStart"/>
+      <w:r>
+        <w:rPr>
+          <w:rFonts w:ascii="新細明體" w:eastAsia="新細明體" w:hAnsi="新細明體" w:cs="新細明體"/>
+          <w:kern w:val="0"/>
+          <w:szCs w:val="24"/>
+        </w:rPr>
+        <w:t>點右鍵</w:t>
+      </w:r>
+      <w:proofErr w:type="gramEnd"/>
+      <w:r>
+        <w:rPr>
+          <w:rFonts w:ascii="新細明體" w:eastAsia="新細明體" w:hAnsi="新細明體" w:cs="新細明體"/>
+          <w:kern w:val="0"/>
+          <w:szCs w:val="24"/>
+        </w:rPr>
+        <w:t>-&gt;內容-&gt;共用 設定分享權限</w:t>
       </w:r>
     </w:p>
     <w:p>
@@ -240,7 +244,25 @@
           <w:kern w:val="0"/>
           <w:szCs w:val="24"/>
         </w:rPr>
-        <w:t xml:space="preserve">路徑選擇第一步選建立的資料夾 </w:t>
+        <w:t>路徑選擇</w:t>
+      </w:r>
+      <w:proofErr w:type="gramStart"/>
+      <w:r>
+        <w:rPr>
+          <w:rFonts w:ascii="新細明體" w:eastAsia="新細明體" w:hAnsi="新細明體" w:cs="新細明體"/>
+          <w:kern w:val="0"/>
+          <w:szCs w:val="24"/>
+        </w:rPr>
+        <w:t>第一步選建立</w:t>
+      </w:r>
+      <w:proofErr w:type="gramEnd"/>
+      <w:r>
+        <w:rPr>
+          <w:rFonts w:ascii="新細明體" w:eastAsia="新細明體" w:hAnsi="新細明體" w:cs="新細明體"/>
+          <w:kern w:val="0"/>
+          <w:szCs w:val="24"/>
+        </w:rPr>
+        <w:t xml:space="preserve">的資料夾 </w:t>
       </w:r>
       <w:r>
         <w:rPr>
@@ -302,7 +324,31 @@
           <w:sz w:val="27"/>
           <w:szCs w:val="27"/>
         </w:rPr>
-        <w:t>3. 安裝 VirtualBox Guest Addition</w:t>
+        <w:t xml:space="preserve">3. 安裝 </w:t>
+      </w:r>
+      <w:proofErr w:type="spellStart"/>
+      <w:r>
+        <w:rPr>
+          <w:rFonts w:ascii="新細明體" w:eastAsia="新細明體" w:hAnsi="新細明體" w:cs="新細明體"/>
+          <w:b/>
+          <w:bCs/>
+          <w:kern w:val="0"/>
+          <w:sz w:val="27"/>
+          <w:szCs w:val="27"/>
+        </w:rPr>
+        <w:t>VirtualBox</w:t>
+      </w:r>
+      <w:proofErr w:type="spellEnd"/>
+      <w:r>
+        <w:rPr>
+          <w:rFonts w:ascii="新細明體" w:eastAsia="新細明體" w:hAnsi="新細明體" w:cs="新細明體"/>
+          <w:b/>
+          <w:bCs/>
+          <w:kern w:val="0"/>
+          <w:sz w:val="27"/>
+          <w:szCs w:val="27"/>
+        </w:rPr>
+        <w:t xml:space="preserve"> Guest Addition</w:t>
       </w:r>
     </w:p>
     <w:p>
@@ -333,15 +379,27 @@
         </w:rPr>
         <w:t xml:space="preserve"> 安裝 </w:t>
       </w:r>
-      <w:r>
-        <w:rPr>
-          <w:rFonts w:ascii="新細明體" w:eastAsia="新細明體" w:hAnsi="新細明體" w:cs="新細明體"/>
-          <w:b/>
-          <w:bCs/>
-          <w:kern w:val="0"/>
-          <w:szCs w:val="24"/>
-        </w:rPr>
-        <w:t>VirtualBox Guest Addition</w:t>
+      <w:proofErr w:type="spellStart"/>
+      <w:r>
+        <w:rPr>
+          <w:rFonts w:ascii="新細明體" w:eastAsia="新細明體" w:hAnsi="新細明體" w:cs="新細明體"/>
+          <w:b/>
+          <w:bCs/>
+          <w:kern w:val="0"/>
+          <w:szCs w:val="24"/>
+        </w:rPr>
+        <w:t>VirtualBox</w:t>
+      </w:r>
+      <w:proofErr w:type="spellEnd"/>
+      <w:r>
+        <w:rPr>
+          <w:rFonts w:ascii="新細明體" w:eastAsia="新細明體" w:hAnsi="新細明體" w:cs="新細明體"/>
+          <w:b/>
+          <w:bCs/>
+          <w:kern w:val="0"/>
+          <w:szCs w:val="24"/>
+        </w:rPr>
+        <w:t xml:space="preserve"> Guest Addition</w:t>
       </w:r>
       <w:r>
         <w:rPr>
@@ -372,7 +430,25 @@
           <w:kern w:val="0"/>
           <w:szCs w:val="24"/>
         </w:rPr>
-        <w:t xml:space="preserve">裝置-&gt;插入Guest Addition映像檔 </w:t>
+        <w:t>裝置-&gt;插入Guest Addition映像</w:t>
+      </w:r>
+      <w:proofErr w:type="gramStart"/>
+      <w:r>
+        <w:rPr>
+          <w:rFonts w:ascii="新細明體" w:eastAsia="新細明體" w:hAnsi="新細明體" w:cs="新細明體"/>
+          <w:kern w:val="0"/>
+          <w:szCs w:val="24"/>
+        </w:rPr>
+        <w:t>檔</w:t>
+      </w:r>
+      <w:proofErr w:type="gramEnd"/>
+      <w:r>
+        <w:rPr>
+          <w:rFonts w:ascii="新細明體" w:eastAsia="新細明體" w:hAnsi="新細明體" w:cs="新細明體"/>
+          <w:kern w:val="0"/>
+          <w:szCs w:val="24"/>
+        </w:rPr>
+        <w:t xml:space="preserve"> </w:t>
       </w:r>
     </w:p>
     <w:p>
@@ -398,7 +474,31 @@
           <w:sz w:val="27"/>
           <w:szCs w:val="27"/>
         </w:rPr>
-        <w:t>4. 帳戶加入 vboxsf 群組</w:t>
+        <w:t xml:space="preserve">4. 帳戶加入 </w:t>
+      </w:r>
+      <w:proofErr w:type="spellStart"/>
+      <w:r>
+        <w:rPr>
+          <w:rFonts w:ascii="新細明體" w:eastAsia="新細明體" w:hAnsi="新細明體" w:cs="新細明體"/>
+          <w:b/>
+          <w:bCs/>
+          <w:kern w:val="0"/>
+          <w:sz w:val="27"/>
+          <w:szCs w:val="27"/>
+        </w:rPr>
+        <w:t>vboxsf</w:t>
+      </w:r>
+      <w:proofErr w:type="spellEnd"/>
+      <w:r>
+        <w:rPr>
+          <w:rFonts w:ascii="新細明體" w:eastAsia="新細明體" w:hAnsi="新細明體" w:cs="新細明體"/>
+          <w:b/>
+          <w:bCs/>
+          <w:kern w:val="0"/>
+          <w:sz w:val="27"/>
+          <w:szCs w:val="27"/>
+        </w:rPr>
+        <w:t xml:space="preserve"> 群組</w:t>
       </w:r>
     </w:p>
     <w:p>
@@ -423,7 +523,7 @@
         </w:rPr>
         <w:t xml:space="preserve">打開 Ubuntu </w:t>
       </w:r>
-      <w:hyperlink r:id="rId7" w:history="1">
+      <w:hyperlink r:id="rId8" w:history="1">
         <w:r>
           <w:rPr>
             <w:rFonts w:ascii="新細明體" w:eastAsia="新細明體" w:hAnsi="新細明體" w:cs="新細明體"/>
@@ -463,13 +563,59 @@
         </w:rPr>
         <w:t>輸入</w:t>
       </w:r>
+      <w:proofErr w:type="spellStart"/>
       <w:r>
         <w:rPr>
           <w:rFonts w:ascii="細明體" w:eastAsia="細明體" w:hAnsi="細明體" w:cs="細明體"/>
           <w:kern w:val="0"/>
           <w:szCs w:val="24"/>
         </w:rPr>
-        <w:t>sudo usermod -G vboxsf -a 帳戶</w:t>
+        <w:t>sudo</w:t>
+      </w:r>
+      <w:proofErr w:type="spellEnd"/>
+      <w:r>
+        <w:rPr>
+          <w:rFonts w:ascii="細明體" w:eastAsia="細明體" w:hAnsi="細明體" w:cs="細明體"/>
+          <w:kern w:val="0"/>
+          <w:szCs w:val="24"/>
+        </w:rPr>
+        <w:t xml:space="preserve"> </w:t>
+      </w:r>
+      <w:proofErr w:type="spellStart"/>
+      <w:r>
+        <w:rPr>
+          <w:rFonts w:ascii="細明體" w:eastAsia="細明體" w:hAnsi="細明體" w:cs="細明體"/>
+          <w:kern w:val="0"/>
+          <w:szCs w:val="24"/>
+        </w:rPr>
+        <w:t>usermod</w:t>
+      </w:r>
+      <w:proofErr w:type="spellEnd"/>
+      <w:r>
+        <w:rPr>
+          <w:rFonts w:ascii="細明體" w:eastAsia="細明體" w:hAnsi="細明體" w:cs="細明體"/>
+          <w:kern w:val="0"/>
+          <w:szCs w:val="24"/>
+        </w:rPr>
+        <w:t xml:space="preserve"> -G </w:t>
+      </w:r>
+      <w:proofErr w:type="spellStart"/>
+      <w:r>
+        <w:rPr>
+          <w:rFonts w:ascii="細明體" w:eastAsia="細明體" w:hAnsi="細明體" w:cs="細明體"/>
+          <w:kern w:val="0"/>
+          <w:szCs w:val="24"/>
+        </w:rPr>
+        <w:t>vboxsf</w:t>
+      </w:r>
+      <w:proofErr w:type="spellEnd"/>
+      <w:r>
+        <w:rPr>
+          <w:rFonts w:ascii="細明體" w:eastAsia="細明體" w:hAnsi="細明體" w:cs="細明體"/>
+          <w:kern w:val="0"/>
+          <w:szCs w:val="24"/>
+        </w:rPr>
+        <w:t xml:space="preserve"> -a 帳戶</w:t>
       </w:r>
     </w:p>
     <w:p>
@@ -491,13 +637,59 @@
         </w:rPr>
         <w:t xml:space="preserve">EX: </w:t>
       </w:r>
+      <w:proofErr w:type="spellStart"/>
       <w:r>
         <w:rPr>
           <w:rFonts w:ascii="細明體" w:eastAsia="細明體" w:hAnsi="細明體" w:cs="細明體"/>
           <w:kern w:val="0"/>
           <w:szCs w:val="24"/>
         </w:rPr>
-        <w:t>sudo usermod -G vboxsf -a test</w:t>
+        <w:t>sudo</w:t>
+      </w:r>
+      <w:proofErr w:type="spellEnd"/>
+      <w:r>
+        <w:rPr>
+          <w:rFonts w:ascii="細明體" w:eastAsia="細明體" w:hAnsi="細明體" w:cs="細明體"/>
+          <w:kern w:val="0"/>
+          <w:szCs w:val="24"/>
+        </w:rPr>
+        <w:t xml:space="preserve"> </w:t>
+      </w:r>
+      <w:proofErr w:type="spellStart"/>
+      <w:r>
+        <w:rPr>
+          <w:rFonts w:ascii="細明體" w:eastAsia="細明體" w:hAnsi="細明體" w:cs="細明體"/>
+          <w:kern w:val="0"/>
+          <w:szCs w:val="24"/>
+        </w:rPr>
+        <w:t>usermod</w:t>
+      </w:r>
+      <w:proofErr w:type="spellEnd"/>
+      <w:r>
+        <w:rPr>
+          <w:rFonts w:ascii="細明體" w:eastAsia="細明體" w:hAnsi="細明體" w:cs="細明體"/>
+          <w:kern w:val="0"/>
+          <w:szCs w:val="24"/>
+        </w:rPr>
+        <w:t xml:space="preserve"> -G </w:t>
+      </w:r>
+      <w:proofErr w:type="spellStart"/>
+      <w:r>
+        <w:rPr>
+          <w:rFonts w:ascii="細明體" w:eastAsia="細明體" w:hAnsi="細明體" w:cs="細明體"/>
+          <w:kern w:val="0"/>
+          <w:szCs w:val="24"/>
+        </w:rPr>
+        <w:t>vboxsf</w:t>
+      </w:r>
+      <w:proofErr w:type="spellEnd"/>
+      <w:r>
+        <w:rPr>
+          <w:rFonts w:ascii="細明體" w:eastAsia="細明體" w:hAnsi="細明體" w:cs="細明體"/>
+          <w:kern w:val="0"/>
+          <w:szCs w:val="24"/>
+        </w:rPr>
+        <w:t xml:space="preserve"> -a test</w:t>
       </w:r>
     </w:p>
     <w:p>
@@ -585,8 +777,80 @@
           <w:sz w:val="27"/>
           <w:szCs w:val="27"/>
         </w:rPr>
-        <w:t>5. sf_共用資料夾路徑</w:t>
-      </w:r>
+        <w:t xml:space="preserve">5. </w:t>
+      </w:r>
+      <w:proofErr w:type="spellStart"/>
+      <w:r>
+        <w:rPr>
+          <w:rFonts w:ascii="新細明體" w:eastAsia="新細明體" w:hAnsi="新細明體" w:cs="新細明體"/>
+          <w:b/>
+          <w:bCs/>
+          <w:kern w:val="0"/>
+          <w:sz w:val="27"/>
+          <w:szCs w:val="27"/>
+        </w:rPr>
+        <w:t>sf</w:t>
+      </w:r>
+      <w:proofErr w:type="spellEnd"/>
+      <w:r>
+        <w:rPr>
+          <w:rFonts w:ascii="新細明體" w:eastAsia="新細明體" w:hAnsi="新細明體" w:cs="新細明體"/>
+          <w:b/>
+          <w:bCs/>
+          <w:kern w:val="0"/>
+          <w:sz w:val="27"/>
+          <w:szCs w:val="27"/>
+        </w:rPr>
+        <w:t>_共用資料夾路徑</w:t>
+      </w:r>
+      <w:r>
+        <w:rPr>
+          <w:rFonts w:ascii="新細明體" w:eastAsia="新細明體" w:hAnsi="新細明體" w:cs="新細明體" w:hint="eastAsia"/>
+          <w:b/>
+          <w:bCs/>
+          <w:kern w:val="0"/>
+          <w:sz w:val="27"/>
+          <w:szCs w:val="27"/>
+        </w:rPr>
+        <w:t xml:space="preserve"> path : </w:t>
+      </w:r>
+      <w:r>
+        <w:rPr>
+          <w:rFonts w:ascii="新細明體" w:eastAsia="新細明體" w:hAnsi="新細明體" w:cs="新細明體" w:hint="eastAsia"/>
+          <w:b/>
+          <w:bCs/>
+          <w:kern w:val="0"/>
+          <w:sz w:val="27"/>
+          <w:szCs w:val="27"/>
+        </w:rPr>
+        <w:t>/media/</w:t>
+      </w:r>
+      <w:proofErr w:type="spellStart"/>
+      <w:r>
+        <w:rPr>
+          <w:rFonts w:ascii="新細明體" w:eastAsia="新細明體" w:hAnsi="新細明體" w:cs="新細明體" w:hint="eastAsia"/>
+          <w:b/>
+          <w:bCs/>
+          <w:kern w:val="0"/>
+          <w:sz w:val="27"/>
+          <w:szCs w:val="27"/>
+        </w:rPr>
+        <w:t>sf</w:t>
+      </w:r>
+      <w:proofErr w:type="spellEnd"/>
+      <w:r>
+        <w:rPr>
+          <w:rFonts w:ascii="新細明體" w:eastAsia="新細明體" w:hAnsi="新細明體" w:cs="新細明體" w:hint="eastAsia"/>
+          <w:b/>
+          <w:bCs/>
+          <w:kern w:val="0"/>
+          <w:sz w:val="27"/>
+          <w:szCs w:val="27"/>
+        </w:rPr>
+        <w:t>_&lt;資料夾名稱&gt;</w:t>
+      </w:r>
+      <w:bookmarkStart w:id="0" w:name="_GoBack"/>
+      <w:bookmarkEnd w:id="0"/>
     </w:p>
     <w:p>
       <w:pPr>
